--- a/Interviews/HCI-Group-Assignment-Questionnaire.docx
+++ b/Interviews/HCI-Group-Assignment-Questionnaire.docx
@@ -51,8 +51,6 @@
         </w:rPr>
         <w:t>[Name here]</w:t>
       </w:r>
-      <w:bookmarkStart w:id="0" w:name="_GoBack"/>
-      <w:bookmarkEnd w:id="0"/>
     </w:p>
     <w:p>
       <w:pPr>
@@ -115,7 +113,7 @@
           <w:sz w:val="24"/>
           <w:szCs w:val="24"/>
         </w:rPr>
-        <w:t>10</w:t>
+        <w:t>9</w:t>
       </w:r>
       <w:r>
         <w:rPr>
@@ -189,21 +187,7 @@
           <w:sz w:val="24"/>
           <w:szCs w:val="24"/>
         </w:rPr>
-        <w:t xml:space="preserve">Is there anything </w:t>
-      </w:r>
-      <w:r>
-        <w:rPr>
-          <w:sz w:val="24"/>
-          <w:szCs w:val="24"/>
-        </w:rPr>
-        <w:t xml:space="preserve">specific </w:t>
-      </w:r>
-      <w:r>
-        <w:rPr>
-          <w:sz w:val="24"/>
-          <w:szCs w:val="24"/>
-        </w:rPr>
-        <w:t>about the interface you like/dislike about the platforms you use?</w:t>
+        <w:t>Do you feel that it’s hard to get your work noticed? Why or why not?</w:t>
       </w:r>
     </w:p>
     <w:p>
@@ -223,7 +207,7 @@
           <w:sz w:val="24"/>
           <w:szCs w:val="24"/>
         </w:rPr>
-        <w:t>Do you feel that it’s hard to get your work noticed? Why or why not?</w:t>
+        <w:t>Have you participated in themed creator events before? Why or why not?</w:t>
       </w:r>
     </w:p>
     <w:p>
@@ -243,7 +227,7 @@
           <w:sz w:val="24"/>
           <w:szCs w:val="24"/>
         </w:rPr>
-        <w:t>Have you participated in themed creator events before? Why or why not?</w:t>
+        <w:t>How long do you spend on average on a new work?</w:t>
       </w:r>
     </w:p>
     <w:p>
@@ -263,7 +247,7 @@
           <w:sz w:val="24"/>
           <w:szCs w:val="24"/>
         </w:rPr>
-        <w:t>How long do you spend on average on a new work?</w:t>
+        <w:t>How often do you find yourself getting stuck in “creative slumps”? Do you think that inspirational prompts could help lessen that amount?</w:t>
       </w:r>
     </w:p>
     <w:p>
@@ -283,7 +267,7 @@
           <w:sz w:val="24"/>
           <w:szCs w:val="24"/>
         </w:rPr>
-        <w:t>How often do you find yourself getting stuck in “creative slumps”? Do you think that inspirational prompts could help lessen that amount?</w:t>
+        <w:t>Do you like viewing others’ creative works on social media? Do you like seeing how multiple different creators might interpret the same idea? (If answer is no to both questions, we can end the interview, we don’t require any more information from this individual)</w:t>
       </w:r>
     </w:p>
     <w:p>
@@ -303,7 +287,23 @@
           <w:sz w:val="24"/>
           <w:szCs w:val="24"/>
         </w:rPr>
-        <w:t>Do you like viewing others’ creative works on social media? Do you like seeing how multiple different creators might interpret the same idea? (If answer is no to both questions, we can end the interview, we don’t require any more information from this individual)</w:t>
+        <w:t xml:space="preserve">What platforms do you use to view </w:t>
+      </w:r>
+      <w:proofErr w:type="gramStart"/>
+      <w:r>
+        <w:rPr>
+          <w:sz w:val="24"/>
+          <w:szCs w:val="24"/>
+        </w:rPr>
+        <w:t>other</w:t>
+      </w:r>
+      <w:proofErr w:type="gramEnd"/>
+      <w:r>
+        <w:rPr>
+          <w:sz w:val="24"/>
+          <w:szCs w:val="24"/>
+        </w:rPr>
+        <w:t xml:space="preserve"> creators’ content? What makes you return to them and what do you think could be improved?</w:t>
       </w:r>
     </w:p>
     <w:p>
@@ -323,24 +323,10 @@
           <w:sz w:val="24"/>
           <w:szCs w:val="24"/>
         </w:rPr>
-        <w:t xml:space="preserve">What platforms do you use to view </w:t>
-      </w:r>
-      <w:proofErr w:type="gramStart"/>
-      <w:r>
-        <w:rPr>
-          <w:sz w:val="24"/>
-          <w:szCs w:val="24"/>
-        </w:rPr>
-        <w:t>other</w:t>
-      </w:r>
-      <w:proofErr w:type="gramEnd"/>
-      <w:r>
-        <w:rPr>
-          <w:sz w:val="24"/>
-          <w:szCs w:val="24"/>
-        </w:rPr>
-        <w:t xml:space="preserve"> creators’ content? What makes you return to them and what do you think could be improved?</w:t>
-      </w:r>
+        <w:t>Is there anything specific about the interface you like/dislike about the platforms you use?</w:t>
+      </w:r>
+      <w:bookmarkStart w:id="0" w:name="_GoBack"/>
+      <w:bookmarkEnd w:id="0"/>
     </w:p>
     <w:p>
       <w:pPr>
